--- a/Docks/Word files/Golikov_lab_8.docx
+++ b/Docks/Word files/Golikov_lab_8.docx
@@ -120,7 +120,6 @@
           <w:rFonts w:ascii="Times New Roman" w:hAnsi="Times New Roman" w:cs="Times New Roman"/>
           <w:sz w:val="28"/>
           <w:szCs w:val="28"/>
-          <w:lang w:val="en-US"/>
         </w:rPr>
       </w:pPr>
     </w:p>
@@ -131,7 +130,6 @@
           <w:rFonts w:ascii="Times New Roman" w:hAnsi="Times New Roman" w:cs="Times New Roman"/>
           <w:sz w:val="28"/>
           <w:szCs w:val="28"/>
-          <w:lang w:val="en-US"/>
         </w:rPr>
       </w:pPr>
     </w:p>
@@ -142,7 +140,6 @@
           <w:rFonts w:ascii="Times New Roman" w:hAnsi="Times New Roman" w:cs="Times New Roman"/>
           <w:sz w:val="28"/>
           <w:szCs w:val="28"/>
-          <w:lang w:val="en-US"/>
         </w:rPr>
       </w:pPr>
     </w:p>
@@ -193,38 +190,48 @@
           <w:sz w:val="28"/>
           <w:szCs w:val="28"/>
         </w:rPr>
-        <w:t>Голиков Михаил Вячеславович, БВТ2402</w:t>
+        <w:t>Голиков Михаил Вячеславович</w:t>
       </w:r>
     </w:p>
     <w:p>
       <w:pPr>
         <w:spacing w:line="360" w:lineRule="auto"/>
+        <w:ind w:firstLine="709"/>
+        <w:jc w:val="right"/>
         <w:rPr>
           <w:rFonts w:ascii="Times New Roman" w:hAnsi="Times New Roman" w:cs="Times New Roman"/>
           <w:sz w:val="28"/>
           <w:szCs w:val="28"/>
         </w:rPr>
       </w:pPr>
+      <w:r>
+        <w:rPr>
+          <w:rFonts w:ascii="Times New Roman" w:hAnsi="Times New Roman" w:cs="Times New Roman"/>
+          <w:sz w:val="28"/>
+          <w:szCs w:val="28"/>
+        </w:rPr>
+        <w:t>Группа:</w:t>
+      </w:r>
     </w:p>
     <w:p>
       <w:pPr>
         <w:spacing w:line="360" w:lineRule="auto"/>
+        <w:ind w:firstLine="709"/>
+        <w:jc w:val="right"/>
         <w:rPr>
           <w:rFonts w:ascii="Times New Roman" w:hAnsi="Times New Roman" w:cs="Times New Roman"/>
           <w:sz w:val="28"/>
           <w:szCs w:val="28"/>
         </w:rPr>
       </w:pPr>
-    </w:p>
-    <w:p>
-      <w:pPr>
-        <w:spacing w:line="360" w:lineRule="auto"/>
+      <w:r>
         <w:rPr>
           <w:rFonts w:ascii="Times New Roman" w:hAnsi="Times New Roman" w:cs="Times New Roman"/>
           <w:sz w:val="28"/>
           <w:szCs w:val="28"/>
         </w:rPr>
-      </w:pPr>
+        <w:t>БВТ2402</w:t>
+      </w:r>
     </w:p>
     <w:p>
       <w:pPr>
@@ -340,7 +347,319 @@
       </w:r>
     </w:p>
     <w:p/>
-    <w:bookmarkEnd w:id="0"/>
+    <w:p/>
+    <w:tbl>
+      <w:tblPr>
+        <w:tblStyle w:val="aa"/>
+        <w:tblW w:w="0" w:type="auto"/>
+        <w:tblLook w:val="04A0" w:firstRow="1" w:lastRow="0" w:firstColumn="1" w:lastColumn="0" w:noHBand="0" w:noVBand="1"/>
+      </w:tblPr>
+      <w:tblGrid>
+        <w:gridCol w:w="9345"/>
+      </w:tblGrid>
+      <w:tr>
+        <w:tc>
+          <w:tcPr>
+            <w:tcW w:w="9345" w:type="dxa"/>
+          </w:tcPr>
+          <w:p>
+            <w:pPr>
+              <w:rPr>
+                <w:lang w:val="en-US"/>
+              </w:rPr>
+            </w:pPr>
+            <w:r>
+              <w:rPr>
+                <w:lang w:val="en-US"/>
+              </w:rPr>
+              <w:t>misha@DESKTOP-OUTQMH8:~$ mkdir ~/LabWork</w:t>
+            </w:r>
+          </w:p>
+          <w:p>
+            <w:pPr>
+              <w:rPr>
+                <w:lang w:val="en-US"/>
+              </w:rPr>
+            </w:pPr>
+          </w:p>
+          <w:p>
+            <w:pPr>
+              <w:rPr>
+                <w:lang w:val="en-US"/>
+              </w:rPr>
+            </w:pPr>
+            <w:r>
+              <w:rPr>
+                <w:lang w:val="en-US"/>
+              </w:rPr>
+              <w:t>misha@DESKTOP-OUTQMH8:~$ cd ~/LabWork</w:t>
+            </w:r>
+          </w:p>
+          <w:p>
+            <w:pPr>
+              <w:rPr>
+                <w:lang w:val="en-US"/>
+              </w:rPr>
+            </w:pPr>
+            <w:r>
+              <w:rPr>
+                <w:lang w:val="en-US"/>
+              </w:rPr>
+              <w:t>misha@DESKTOP-OUTOQMH8:~/LabWork$ echo “Hello, World!" &gt; example.txt</w:t>
+            </w:r>
+          </w:p>
+          <w:p>
+            <w:pPr>
+              <w:rPr>
+                <w:lang w:val="en-US"/>
+              </w:rPr>
+            </w:pPr>
+            <w:r>
+              <w:rPr>
+                <w:lang w:val="en-US"/>
+              </w:rPr>
+              <w:t>misha@DESKTOP-OUTQMH8:~/LabWork$ cp example.txt copy _1.txt</w:t>
+            </w:r>
+          </w:p>
+          <w:p>
+            <w:pPr>
+              <w:rPr>
+                <w:lang w:val="en-US"/>
+              </w:rPr>
+            </w:pPr>
+            <w:r>
+              <w:rPr>
+                <w:lang w:val="en-US"/>
+              </w:rPr>
+              <w:t>misha@DESKTOP-OUTQMH8:~/LabWork$ mv copy _1.txt renamed.txt</w:t>
+            </w:r>
+          </w:p>
+          <w:p>
+            <w:pPr>
+              <w:rPr>
+                <w:lang w:val="en-US"/>
+              </w:rPr>
+            </w:pPr>
+          </w:p>
+          <w:p>
+            <w:pPr>
+              <w:rPr>
+                <w:lang w:val="en-US"/>
+              </w:rPr>
+            </w:pPr>
+            <w:r>
+              <w:rPr>
+                <w:lang w:val="en-US"/>
+              </w:rPr>
+              <w:t>mi sha@DESKTOP-OUTQMH8:~/LabWork$ cat renamed.txt</w:t>
+            </w:r>
+          </w:p>
+          <w:p>
+            <w:pPr>
+              <w:rPr>
+                <w:lang w:val="en-US"/>
+              </w:rPr>
+            </w:pPr>
+          </w:p>
+          <w:p>
+            <w:pPr>
+              <w:rPr>
+                <w:lang w:val="en-US"/>
+              </w:rPr>
+            </w:pPr>
+            <w:r>
+              <w:rPr>
+                <w:lang w:val="en-US"/>
+              </w:rPr>
+              <w:t>Hello, World</w:t>
+            </w:r>
+          </w:p>
+          <w:p>
+            <w:pPr>
+              <w:rPr>
+                <w:lang w:val="en-US"/>
+              </w:rPr>
+            </w:pPr>
+            <w:r>
+              <w:rPr>
+                <w:lang w:val="en-US"/>
+              </w:rPr>
+              <w:t>misha@DESKTOP-OUTQMH8 :~/LabWork$ 1s -lha</w:t>
+            </w:r>
+          </w:p>
+          <w:p>
+            <w:pPr>
+              <w:rPr>
+                <w:lang w:val="en-US"/>
+              </w:rPr>
+            </w:pPr>
+            <w:r>
+              <w:rPr>
+                <w:lang w:val="en-US"/>
+              </w:rPr>
+              <w:t>total 16k</w:t>
+            </w:r>
+          </w:p>
+          <w:p>
+            <w:pPr>
+              <w:rPr>
+                <w:lang w:val="en-US"/>
+              </w:rPr>
+            </w:pPr>
+          </w:p>
+          <w:p>
+            <w:pPr>
+              <w:rPr>
+                <w:lang w:val="en-US"/>
+              </w:rPr>
+            </w:pPr>
+            <w:r>
+              <w:rPr>
+                <w:lang w:val="en-US"/>
+              </w:rPr>
+              <w:t>drwxr-xr-x 2 m: 4.0K Dec 9 23:07</w:t>
+            </w:r>
+          </w:p>
+          <w:p>
+            <w:pPr>
+              <w:rPr>
+                <w:lang w:val="en-US"/>
+              </w:rPr>
+            </w:pPr>
+            <w:r>
+              <w:rPr>
+                <w:lang w:val="en-US"/>
+              </w:rPr>
+              <w:t>4.0K Dec 9 23:06 ..</w:t>
+            </w:r>
+          </w:p>
+          <w:p>
+            <w:pPr>
+              <w:rPr>
+                <w:lang w:val="en-US"/>
+              </w:rPr>
+            </w:pPr>
+            <w:r>
+              <w:rPr>
+                <w:lang w:val="en-US"/>
+              </w:rPr>
+              <w:t>14 Dec 9 23:06 example.txt</w:t>
+            </w:r>
+          </w:p>
+          <w:p>
+            <w:pPr>
+              <w:rPr>
+                <w:lang w:val="en-US"/>
+              </w:rPr>
+            </w:pPr>
+            <w:r>
+              <w:rPr>
+                <w:lang w:val="en-US"/>
+              </w:rPr>
+              <w:t>14 Dec 9 23:07 renamed.txt</w:t>
+            </w:r>
+          </w:p>
+          <w:p>
+            <w:pPr>
+              <w:rPr>
+                <w:lang w:val="en-US"/>
+              </w:rPr>
+            </w:pPr>
+          </w:p>
+          <w:p>
+            <w:pPr>
+              <w:rPr>
+                <w:lang w:val="en-US"/>
+              </w:rPr>
+            </w:pPr>
+            <w:r>
+              <w:rPr>
+                <w:lang w:val="en-US"/>
+              </w:rPr>
+              <w:t>misha@DESKTOP-OUTQMH8:~/LabWork$ rm renamed.txt</w:t>
+            </w:r>
+          </w:p>
+          <w:p>
+            <w:pPr>
+              <w:rPr>
+                <w:lang w:val="en-US"/>
+              </w:rPr>
+            </w:pPr>
+            <w:r>
+              <w:rPr>
+                <w:lang w:val="en-US"/>
+              </w:rPr>
+              <w:t>mi sha@DESKTOP-OUTQMH8:~/LabWork$ 1s -lha</w:t>
+            </w:r>
+          </w:p>
+          <w:p>
+            <w:pPr>
+              <w:rPr>
+                <w:lang w:val="en-US"/>
+              </w:rPr>
+            </w:pPr>
+            <w:r>
+              <w:rPr>
+                <w:lang w:val="en-US"/>
+              </w:rPr>
+              <w:t>total 12k</w:t>
+            </w:r>
+          </w:p>
+          <w:p>
+            <w:pPr>
+              <w:rPr>
+                <w:lang w:val="en-US"/>
+              </w:rPr>
+            </w:pPr>
+          </w:p>
+          <w:p>
+            <w:pPr>
+              <w:rPr>
+                <w:lang w:val="en-US"/>
+              </w:rPr>
+            </w:pPr>
+            <w:r>
+              <w:rPr>
+                <w:lang w:val="en-US"/>
+              </w:rPr>
+              <w:t>drwxr-xr-x 2 misha misha 4.0K Dec 9 23:08 .</w:t>
+            </w:r>
+          </w:p>
+          <w:p>
+            <w:pPr>
+              <w:rPr>
+                <w:lang w:val="en-US"/>
+              </w:rPr>
+            </w:pPr>
+            <w:r>
+              <w:rPr>
+                <w:lang w:val="en-US"/>
+              </w:rPr>
+              <w:t>drwxr-x--- 6 m sha 4.0K Dec 9 23:06 ..</w:t>
+            </w:r>
+          </w:p>
+          <w:p>
+            <w:pPr>
+              <w:rPr>
+                <w:lang w:val="en-US"/>
+              </w:rPr>
+            </w:pPr>
+            <w:r>
+              <w:rPr>
+                <w:lang w:val="en-US"/>
+              </w:rPr>
+              <w:t>-rw-r--r-- 1 misha misha 14 Dec 9 23:06 example.txt</w:t>
+            </w:r>
+          </w:p>
+          <w:p>
+            <w:r>
+              <w:t>misha@DESKTOP-OUTQMH8:~/LabWork$</w:t>
+            </w:r>
+          </w:p>
+        </w:tc>
+      </w:tr>
+    </w:tbl>
+    <w:p/>
     <w:p>
       <w:pPr>
         <w:pStyle w:val="a5"/>
@@ -365,6 +684,94 @@
         <w:spacing w:line="263" w:lineRule="atLeast"/>
         <w:jc w:val="center"/>
         <w:rPr>
+          <w:rFonts w:ascii="Calibri" w:hAnsi="Calibri" w:cs="Calibri"/>
+          <w:sz w:val="28"/>
+          <w:szCs w:val="28"/>
+        </w:rPr>
+      </w:pPr>
+      <w:r>
+        <w:rPr>
+          <w:rFonts w:ascii="Times New Roman" w:hAnsi="Times New Roman" w:cs="Times New Roman"/>
+          <w:sz w:val="28"/>
+          <w:szCs w:val="28"/>
+        </w:rPr>
+        <w:t xml:space="preserve">Элемент </w:t>
+      </w:r>
+      <w:r>
+        <w:rPr>
+          <w:rFonts w:ascii="Times New Roman" w:hAnsi="Times New Roman" w:cs="Times New Roman"/>
+          <w:sz w:val="28"/>
+          <w:szCs w:val="28"/>
+        </w:rPr>
+        <w:t>1</w:t>
+      </w:r>
+      <w:r>
+        <w:rPr>
+          <w:rFonts w:ascii="Times New Roman" w:hAnsi="Times New Roman" w:cs="Times New Roman"/>
+          <w:sz w:val="28"/>
+          <w:szCs w:val="28"/>
+        </w:rPr>
+        <w:t xml:space="preserve"> </w:t>
+      </w:r>
+      <w:r>
+        <w:rPr>
+          <w:rFonts w:ascii="Calibri" w:hAnsi="Calibri" w:cs="Calibri"/>
+          <w:sz w:val="28"/>
+          <w:szCs w:val="28"/>
+        </w:rPr>
+        <w:t>―</w:t>
+      </w:r>
+      <w:r>
+        <w:rPr>
+          <w:rFonts w:ascii="Calibri" w:hAnsi="Calibri" w:cs="Calibri"/>
+          <w:sz w:val="28"/>
+          <w:szCs w:val="28"/>
+        </w:rPr>
+        <w:t xml:space="preserve"> </w:t>
+      </w:r>
+      <w:r>
+        <w:rPr>
+          <w:rFonts w:ascii="Calibri" w:hAnsi="Calibri" w:cs="Calibri"/>
+          <w:sz w:val="28"/>
+          <w:szCs w:val="28"/>
+        </w:rPr>
+        <w:t>Код для выполнения</w:t>
+      </w:r>
+      <w:r>
+        <w:rPr>
+          <w:rFonts w:ascii="Calibri" w:hAnsi="Calibri" w:cs="Calibri"/>
+          <w:sz w:val="28"/>
+          <w:szCs w:val="28"/>
+        </w:rPr>
+        <w:t xml:space="preserve"> задания</w:t>
+      </w:r>
+    </w:p>
+    <w:p/>
+    <w:bookmarkEnd w:id="0"/>
+    <w:p>
+      <w:pPr>
+        <w:pStyle w:val="a5"/>
+        <w:tabs>
+          <w:tab w:val="left" w:pos="916"/>
+          <w:tab w:val="left" w:pos="1832"/>
+          <w:tab w:val="left" w:pos="2748"/>
+          <w:tab w:val="left" w:pos="3664"/>
+          <w:tab w:val="left" w:pos="4580"/>
+          <w:tab w:val="left" w:pos="5496"/>
+          <w:tab w:val="left" w:pos="6412"/>
+          <w:tab w:val="left" w:pos="7328"/>
+          <w:tab w:val="left" w:pos="8244"/>
+          <w:tab w:val="left" w:pos="9160"/>
+          <w:tab w:val="left" w:pos="10076"/>
+          <w:tab w:val="left" w:pos="10992"/>
+          <w:tab w:val="left" w:pos="11908"/>
+          <w:tab w:val="left" w:pos="12824"/>
+          <w:tab w:val="left" w:pos="13740"/>
+          <w:tab w:val="left" w:pos="14656"/>
+        </w:tabs>
+        <w:spacing w:line="263" w:lineRule="atLeast"/>
+        <w:jc w:val="center"/>
+        <w:rPr>
           <w:rFonts w:ascii="Times New Roman" w:hAnsi="Times New Roman" w:cs="Times New Roman"/>
           <w:sz w:val="28"/>
           <w:szCs w:val="28"/>
@@ -378,6 +785,7 @@
           <w:sz w:val="28"/>
           <w:szCs w:val="28"/>
         </w:rPr>
+        <w:lastRenderedPageBreak/>
         <w:drawing>
           <wp:inline distT="0" distB="0" distL="0" distR="0" wp14:anchorId="562E6F39" wp14:editId="73FEBA88">
             <wp:extent cx="4049486" cy="4393376"/>
@@ -480,7 +888,23 @@
           <w:sz w:val="28"/>
           <w:szCs w:val="28"/>
         </w:rPr>
-        <w:t xml:space="preserve">Элемент 1 </w:t>
+        <w:t xml:space="preserve">Элемент </w:t>
+      </w:r>
+      <w:r>
+        <w:rPr>
+          <w:rFonts w:ascii="Times New Roman" w:hAnsi="Times New Roman" w:cs="Times New Roman"/>
+          <w:sz w:val="28"/>
+          <w:szCs w:val="28"/>
+        </w:rPr>
+        <w:t>2</w:t>
+      </w:r>
+      <w:r>
+        <w:rPr>
+          <w:rFonts w:ascii="Times New Roman" w:hAnsi="Times New Roman" w:cs="Times New Roman"/>
+          <w:sz w:val="28"/>
+          <w:szCs w:val="28"/>
+        </w:rPr>
+        <w:t xml:space="preserve"> </w:t>
       </w:r>
       <w:r>
         <w:rPr>
@@ -556,7 +980,6 @@
           <w:rFonts w:ascii="Times New Roman" w:hAnsi="Times New Roman" w:cs="Times New Roman"/>
           <w:sz w:val="20"/>
           <w:szCs w:val="20"/>
-          <w:lang w:val="en-US"/>
         </w:rPr>
       </w:pPr>
       <w:r>
@@ -612,7 +1035,6 @@
           <w:rFonts w:ascii="Times New Roman" w:hAnsi="Times New Roman" w:cs="Times New Roman"/>
           <w:sz w:val="20"/>
           <w:szCs w:val="20"/>
-          <w:lang w:val="en-US"/>
         </w:rPr>
       </w:pPr>
     </w:p>
@@ -643,7 +1065,6 @@
           <w:rFonts w:ascii="Times New Roman" w:hAnsi="Times New Roman" w:cs="Times New Roman"/>
           <w:sz w:val="20"/>
           <w:szCs w:val="20"/>
-          <w:lang w:val="en-US"/>
         </w:rPr>
       </w:pPr>
     </w:p>
@@ -832,77 +1253,109 @@
 <w:hdr xmlns:wpc="http://schemas.microsoft.com/office/word/2010/wordprocessingCanvas" xmlns:cx="http://schemas.microsoft.com/office/drawing/2014/chartex" xmlns:cx1="http://schemas.microsoft.com/office/drawing/2015/9/8/chartex" xmlns:cx2="http://schemas.microsoft.com/office/drawing/2015/10/21/chartex" xmlns:cx3="http://schemas.microsoft.com/office/drawing/2016/5/9/chartex" xmlns:cx4="http://schemas.microsoft.com/office/drawing/2016/5/10/chartex" xmlns:cx5="http://schemas.microsoft.com/office/drawing/2016/5/11/chartex" xmlns:cx6="http://schemas.microsoft.com/office/drawing/2016/5/12/chartex" xmlns:cx7="http://schemas.microsoft.com/office/drawing/2016/5/13/chartex" xmlns:cx8="http://schemas.microsoft.com/office/drawing/2016/5/14/chartex" xmlns:mc="http://schemas.openxmlformats.org/markup-compatibility/2006" xmlns:aink="http://schemas.microsoft.com/office/drawing/2016/ink" xmlns:am3d="http://schemas.microsoft.com/office/drawing/2017/model3d" xmlns:o="urn:schemas-microsoft-com:office:office" xmlns:oel="http://schemas.microsoft.com/office/2019/extlst" xmlns:r="http://schemas.openxmlformats.org/officeDocument/2006/relationships" xmlns:m="http://schemas.openxmlformats.org/officeDocument/2006/math" xmlns:v="urn:schemas-microsoft-com:vml" xmlns:wp14="http://schemas.microsoft.com/office/word/2010/wordprocessingDrawing" xmlns:wp="http://schemas.openxmlformats.org/drawingml/2006/wordprocessingDrawing" xmlns:w10="urn:schemas-microsoft-com:office:word" xmlns:w="http://schemas.openxmlformats.org/wordprocessingml/2006/main" xmlns:w14="http://schemas.microsoft.com/office/word/2010/wordml" xmlns:w15="http://schemas.microsoft.com/office/word/2012/wordml" xmlns:w16cex="http://schemas.microsoft.com/office/word/2018/wordml/cex" xmlns:w16cid="http://schemas.microsoft.com/office/word/2016/wordml/cid" xmlns:w16="http://schemas.microsoft.com/office/word/2018/wordml" xmlns:w16du="http://schemas.microsoft.com/office/word/2023/wordml/word16du" xmlns:w16sdtdh="http://schemas.microsoft.com/office/word/2020/wordml/sdtdatahash" xmlns:w16se="http://schemas.microsoft.com/office/word/2015/wordml/symex" xmlns:wpg="http://schemas.microsoft.com/office/word/2010/wordprocessingGroup" xmlns:wpi="http://schemas.microsoft.com/office/word/2010/wordprocessingInk" xmlns:wne="http://schemas.microsoft.com/office/word/2006/wordml" xmlns:wps="http://schemas.microsoft.com/office/word/2010/wordprocessingShape" mc:Ignorable="w14 w15 w16se w16cid w16 w16cex w16sdtdh w16du wp14">
   <w:p>
     <w:pPr>
-      <w:spacing w:line="360" w:lineRule="auto"/>
+      <w:spacing w:after="120"/>
       <w:jc w:val="center"/>
       <w:rPr>
         <w:rFonts w:ascii="Times New Roman" w:hAnsi="Times New Roman" w:cs="Times New Roman"/>
-        <w:sz w:val="28"/>
+        <w:sz w:val="8"/>
+        <w:szCs w:val="8"/>
+      </w:rPr>
+    </w:pPr>
+    <w:r>
+      <w:rPr>
+        <w:rFonts w:ascii="Times New Roman" w:hAnsi="Times New Roman" w:cs="Times New Roman"/>
+        <w:b/>
+        <w:bCs/>
         <w:szCs w:val="28"/>
       </w:rPr>
-    </w:pPr>
-    <w:bookmarkStart w:id="1" w:name="_Hlk180264691"/>
-    <w:bookmarkEnd w:id="1"/>
+      <w:t>МИНИСТЕРСТВО ЦИФРОВОГО РАЗВИТИЯ, СВЯЗИ И МАССОВЫХ КОММУНИКАЦИЙ РОССИЙСКОЙ ФЕДЕРАЦИИ</w:t>
+    </w:r>
     <w:r>
       <w:rPr>
         <w:rFonts w:ascii="Times New Roman" w:hAnsi="Times New Roman" w:cs="Times New Roman"/>
-        <w:sz w:val="28"/>
+        <w:b/>
+        <w:bCs/>
         <w:szCs w:val="28"/>
       </w:rPr>
-      <w:t>Московский Государственный Университет Связи и Информатики,</w:t>
+      <w:br/>
     </w:r>
   </w:p>
   <w:p>
     <w:pPr>
-      <w:spacing w:line="360" w:lineRule="auto"/>
+      <w:spacing w:after="120"/>
       <w:jc w:val="center"/>
       <w:rPr>
         <w:rFonts w:ascii="Times New Roman" w:hAnsi="Times New Roman" w:cs="Times New Roman"/>
-        <w:sz w:val="28"/>
         <w:szCs w:val="28"/>
       </w:rPr>
     </w:pPr>
     <w:r>
       <w:rPr>
         <w:rFonts w:ascii="Times New Roman" w:hAnsi="Times New Roman" w:cs="Times New Roman"/>
-        <w:sz w:val="28"/>
         <w:szCs w:val="28"/>
       </w:rPr>
-      <w:t>Профиль</w:t>
-    </w:r>
-    <w:r>
-      <w:rPr>
-        <w:rFonts w:ascii="Times New Roman" w:hAnsi="Times New Roman" w:cs="Times New Roman"/>
-        <w:sz w:val="28"/>
-        <w:szCs w:val="28"/>
-      </w:rPr>
-      <w:t>:</w:t>
-    </w:r>
-    <w:r>
-      <w:rPr>
-        <w:rFonts w:ascii="Times New Roman" w:hAnsi="Times New Roman" w:cs="Times New Roman"/>
-        <w:sz w:val="28"/>
-        <w:szCs w:val="28"/>
-      </w:rPr>
-      <w:t xml:space="preserve"> Информатика и вычислительная техника</w:t>
+      <w:t>Ордена Трудового Красного Знамени федеральное государственное бюджетное образовательное учреждение высшего образования</w:t>
     </w:r>
   </w:p>
   <w:p>
     <w:pPr>
-      <w:spacing w:line="360" w:lineRule="auto"/>
+      <w:spacing w:after="120"/>
       <w:jc w:val="center"/>
       <w:rPr>
         <w:rFonts w:ascii="Times New Roman" w:hAnsi="Times New Roman" w:cs="Times New Roman"/>
-        <w:sz w:val="28"/>
+        <w:b/>
+        <w:bCs/>
         <w:szCs w:val="28"/>
       </w:rPr>
     </w:pPr>
     <w:r>
       <w:rPr>
         <w:rFonts w:ascii="Times New Roman" w:hAnsi="Times New Roman" w:cs="Times New Roman"/>
-        <w:sz w:val="28"/>
         <w:szCs w:val="28"/>
       </w:rPr>
-      <w:t>Направление: Искусственный интеллект и машинное обучение</w:t>
+      <w:t>«Московский технический университет связи и информатики»</w:t>
+    </w:r>
+  </w:p>
+  <w:p>
+    <w:pPr>
+      <w:shd w:val="clear" w:color="auto" w:fill="FFFFFF"/>
+      <w:spacing w:after="120"/>
+      <w:jc w:val="center"/>
+      <w:rPr>
+        <w:rFonts w:ascii="Times New Roman" w:hAnsi="Times New Roman" w:cs="Times New Roman"/>
+        <w:color w:val="000000"/>
+        <w:szCs w:val="28"/>
+        <w:lang w:eastAsia="ru-RU"/>
+      </w:rPr>
+    </w:pPr>
+    <w:r>
+      <w:rPr>
+        <w:rFonts w:ascii="Times New Roman" w:hAnsi="Times New Roman" w:cs="Times New Roman"/>
+        <w:color w:val="000000"/>
+        <w:szCs w:val="28"/>
+        <w:lang w:eastAsia="ru-RU"/>
+      </w:rPr>
+      <w:t>Факультет «Информационные технологии»</w:t>
+    </w:r>
+  </w:p>
+  <w:p>
+    <w:pPr>
+      <w:spacing w:after="120"/>
+      <w:jc w:val="center"/>
+      <w:rPr>
+        <w:rFonts w:ascii="Times New Roman" w:hAnsi="Times New Roman" w:cs="Times New Roman"/>
+        <w:szCs w:val="28"/>
+        <w:lang w:eastAsia="ru-RU"/>
+      </w:rPr>
+    </w:pPr>
+    <w:r>
+      <w:rPr>
+        <w:rFonts w:ascii="Times New Roman" w:hAnsi="Times New Roman" w:cs="Times New Roman"/>
+        <w:color w:val="000000"/>
+        <w:szCs w:val="28"/>
+        <w:lang w:eastAsia="ru-RU"/>
+      </w:rPr>
+      <w:t>Кафедра «Искусственный интеллект и машинное обучение»</w:t>
     </w:r>
   </w:p>
 </w:hdr>
@@ -4477,6 +4930,25 @@
     <w:uiPriority w:val="99"/>
     <w:rsid w:val="00B7234E"/>
   </w:style>
+  <w:style w:type="table" w:styleId="aa">
+    <w:name w:val="Table Grid"/>
+    <w:basedOn w:val="a1"/>
+    <w:uiPriority w:val="39"/>
+    <w:rsid w:val="00D55DF4"/>
+    <w:pPr>
+      <w:spacing w:after="0" w:line="240" w:lineRule="auto"/>
+    </w:pPr>
+    <w:tblPr>
+      <w:tblBorders>
+        <w:top w:val="single" w:sz="4" w:space="0" w:color="auto"/>
+        <w:left w:val="single" w:sz="4" w:space="0" w:color="auto"/>
+        <w:bottom w:val="single" w:sz="4" w:space="0" w:color="auto"/>
+        <w:right w:val="single" w:sz="4" w:space="0" w:color="auto"/>
+        <w:insideH w:val="single" w:sz="4" w:space="0" w:color="auto"/>
+        <w:insideV w:val="single" w:sz="4" w:space="0" w:color="auto"/>
+      </w:tblBorders>
+    </w:tblPr>
+  </w:style>
 </w:styles>
 </file>
 
